--- a/vue/8.引入Vuex.docx
+++ b/vue/8.引入Vuex.docx
@@ -1198,6 +1198,89 @@
     </w:p>
     <w:p>
       <w:pPr>
+        <w:numPr>
+          <w:ilvl w:val="0"/>
+          <w:numId w:val="5"/>
+        </w:numPr>
+        <w:ind w:left="425" w:leftChars="0" w:hanging="425" w:firstLineChars="0"/>
+        <w:rPr>
+          <w:rFonts w:hint="default"/>
+          <w:b w:val="0"/>
+          <w:bCs w:val="0"/>
+          <w:lang w:val="en-US" w:eastAsia="zh-CN"/>
+        </w:rPr>
+      </w:pPr>
+      <w:r>
+        <w:rPr>
+          <w:rFonts w:hint="eastAsia"/>
+          <w:b w:val="0"/>
+          <w:bCs w:val="0"/>
+          <w:lang w:val="en-US" w:eastAsia="zh-CN"/>
+        </w:rPr>
+        <w:t>获取存储到vuex里面的值xxx</w:t>
+      </w:r>
+    </w:p>
+    <w:p>
+      <w:pPr>
+        <w:rPr>
+          <w:rFonts w:hint="default"/>
+          <w:lang w:val="en-US" w:eastAsia="zh-CN"/>
+        </w:rPr>
+      </w:pPr>
+      <w:r>
+        <w:rPr>
+          <w:rFonts w:hint="eastAsia"/>
+          <w:lang w:val="en-US" w:eastAsia="zh-CN"/>
+        </w:rPr>
+        <w:t>在组件中访问：store.state.xxx</w:t>
+      </w:r>
+    </w:p>
+    <w:p>
+      <w:pPr>
+        <w:rPr>
+          <w:rFonts w:hint="default"/>
+          <w:lang w:val="en-US" w:eastAsia="zh-CN"/>
+        </w:rPr>
+      </w:pPr>
+      <w:r>
+        <w:rPr>
+          <w:rFonts w:hint="eastAsia"/>
+          <w:lang w:val="en-US" w:eastAsia="zh-CN"/>
+        </w:rPr>
+        <w:t>在JS中访问：this.$store.state.xxx</w:t>
+      </w:r>
+      <w:bookmarkStart w:id="0" w:name="_GoBack"/>
+      <w:bookmarkEnd w:id="0"/>
+    </w:p>
+    <w:p>
+      <w:pPr>
+        <w:rPr>
+          <w:rFonts w:hint="default"/>
+          <w:lang w:val="en-US" w:eastAsia="zh-CN"/>
+        </w:rPr>
+      </w:pPr>
+      <w:r>
+        <w:rPr>
+          <w:rFonts w:hint="eastAsia"/>
+          <w:b w:val="0"/>
+          <w:bCs w:val="0"/>
+          <w:lang w:val="en-US" w:eastAsia="zh-CN"/>
+        </w:rPr>
+        <w:t>参考：https://vuex.vuejs.org/guide/#the-simplest-store</w:t>
+      </w:r>
+    </w:p>
+    <w:p>
+      <w:pPr>
+        <w:rPr>
+          <w:rFonts w:hint="eastAsia"/>
+          <w:b w:val="0"/>
+          <w:bCs w:val="0"/>
+          <w:lang w:val="en-US" w:eastAsia="zh-CN"/>
+        </w:rPr>
+      </w:pPr>
+    </w:p>
+    <w:p>
+      <w:pPr>
         <w:pStyle w:val="3"/>
         <w:keepNext/>
         <w:keepLines/>
@@ -1298,29 +1381,20 @@
     <w:p>
       <w:pPr>
         <w:rPr>
-          <w:rFonts w:hint="default"/>
-          <w:lang w:val="en-US" w:eastAsia="zh-CN"/>
-        </w:rPr>
-      </w:pPr>
-      <w:r>
-        <w:rPr>
-          <w:rFonts w:hint="eastAsia"/>
-          <w:b w:val="0"/>
-          <w:bCs w:val="0"/>
-          <w:lang w:val="en-US" w:eastAsia="zh-CN"/>
-        </w:rPr>
-        <w:t>因为将异步调用</w:t>
-      </w:r>
-      <w:bookmarkStart w:id="0" w:name="_GoBack"/>
-      <w:bookmarkEnd w:id="0"/>
-      <w:r>
-        <w:rPr>
-          <w:rFonts w:hint="eastAsia"/>
-          <w:b w:val="0"/>
-          <w:bCs w:val="0"/>
-          <w:lang w:val="en-US" w:eastAsia="zh-CN"/>
-        </w:rPr>
-        <w:t>和mutations结合使用让程序很难推断（理解），所以有了action，mutations用于同步操作，actions用于异步操作。</w:t>
+          <w:rFonts w:hint="eastAsia"/>
+          <w:b w:val="0"/>
+          <w:bCs w:val="0"/>
+          <w:lang w:val="en-US" w:eastAsia="zh-CN"/>
+        </w:rPr>
+      </w:pPr>
+      <w:r>
+        <w:rPr>
+          <w:rFonts w:hint="eastAsia"/>
+          <w:b w:val="0"/>
+          <w:bCs w:val="0"/>
+          <w:lang w:val="en-US" w:eastAsia="zh-CN"/>
+        </w:rPr>
+        <w:t>因为将异步调用和mutations结合使用让程序很难推断（理解），所以有了action，mutations用于同步操作，actions用于异步操作。</w:t>
       </w:r>
     </w:p>
     <w:p>
@@ -1453,6 +1527,26 @@
     </w:lvl>
   </w:abstractNum>
   <w:abstractNum w:abstractNumId="2">
+    <w:nsid w:val="7AC6C288"/>
+    <w:multiLevelType w:val="singleLevel"/>
+    <w:tmpl w:val="7AC6C288"/>
+    <w:lvl w:ilvl="0" w:tentative="0">
+      <w:start w:val="1"/>
+      <w:numFmt w:val="upperLetter"/>
+      <w:lvlText w:val="%1."/>
+      <w:lvlJc w:val="left"/>
+      <w:pPr>
+        <w:tabs>
+          <w:tab w:val="left" w:pos="425"/>
+        </w:tabs>
+        <w:ind w:left="425" w:leftChars="0" w:hanging="425" w:firstLineChars="0"/>
+      </w:pPr>
+      <w:rPr>
+        <w:rFonts w:hint="default"/>
+      </w:rPr>
+    </w:lvl>
+  </w:abstractNum>
+  <w:abstractNum w:abstractNumId="3">
     <w:nsid w:val="7E7DDBD8"/>
     <w:multiLevelType w:val="singleLevel"/>
     <w:tmpl w:val="7E7DDBD8"/>
@@ -1472,7 +1566,7 @@
       </w:rPr>
     </w:lvl>
   </w:abstractNum>
-  <w:abstractNum w:abstractNumId="3">
+  <w:abstractNum w:abstractNumId="4">
     <w:nsid w:val="7EBD1558"/>
     <w:multiLevelType w:val="singleLevel"/>
     <w:tmpl w:val="7EBD1558"/>
@@ -1493,7 +1587,7 @@
     </w:lvl>
   </w:abstractNum>
   <w:num w:numId="1">
-    <w:abstractNumId w:val="2"/>
+    <w:abstractNumId w:val="3"/>
   </w:num>
   <w:num w:numId="2">
     <w:abstractNumId w:val="1"/>
@@ -1502,7 +1596,10 @@
     <w:abstractNumId w:val="0"/>
   </w:num>
   <w:num w:numId="4">
-    <w:abstractNumId w:val="3"/>
+    <w:abstractNumId w:val="4"/>
+  </w:num>
+  <w:num w:numId="5">
+    <w:abstractNumId w:val="2"/>
   </w:num>
 </w:numbering>
 </file>
@@ -2156,18 +2253,4 @@
   </a:themeElements>
   <a:objectDefaults/>
 </a:theme>
-</file>
-
-<file path=customXml/item1.xml><?xml version="1.0" encoding="utf-8"?>
-<s:customData xmlns="http://www.wps.cn/officeDocument/2013/wpsCustomData" xmlns:s="http://www.wps.cn/officeDocument/2013/wpsCustomData">
-  <customSectProps/>
-</s:customData>
-</file>
-
-<file path=customXml/itemProps1.xml><?xml version="1.0" encoding="utf-8"?>
-<ds:datastoreItem xmlns:ds="http://schemas.openxmlformats.org/officeDocument/2006/customXml" ds:itemID="{B1977F7D-205B-4081-913C-38D41E755F92}">
-  <ds:schemaRefs>
-    <ds:schemaRef ds:uri="http://www.wps.cn/officeDocument/2013/wpsCustomData"/>
-  </ds:schemaRefs>
-</ds:datastoreItem>
 </file>
--- a/vue/8.引入Vuex.docx
+++ b/vue/8.引入Vuex.docx
@@ -629,6 +629,54 @@
       </w:pPr>
       <w:r>
         <w:rPr>
+          <w:rFonts w:hint="eastAsia"/>
+          <w:b w:val="0"/>
+          <w:bCs w:val="0"/>
+          <w:lang w:val="en-US" w:eastAsia="zh-CN"/>
+        </w:rPr>
+        <w:t>async / await的使用</w:t>
+      </w:r>
+    </w:p>
+    <w:p>
+      <w:pPr>
+        <w:rPr>
+          <w:rFonts w:hint="default"/>
+          <w:lang w:val="en-US" w:eastAsia="zh-CN"/>
+        </w:rPr>
+      </w:pPr>
+    </w:p>
+    <w:p>
+      <w:pPr>
+        <w:pStyle w:val="3"/>
+        <w:keepNext/>
+        <w:keepLines/>
+        <w:pageBreakBefore w:val="0"/>
+        <w:widowControl/>
+        <w:numPr>
+          <w:ilvl w:val="0"/>
+          <w:numId w:val="3"/>
+        </w:numPr>
+        <w:kinsoku/>
+        <w:wordWrap/>
+        <w:overflowPunct/>
+        <w:topLinePunct w:val="0"/>
+        <w:autoSpaceDE/>
+        <w:autoSpaceDN/>
+        <w:bidi w:val="0"/>
+        <w:adjustRightInd/>
+        <w:snapToGrid/>
+        <w:spacing w:before="0" w:after="0" w:line="240" w:lineRule="auto"/>
+        <w:ind w:left="0" w:leftChars="0" w:firstLine="0" w:firstLineChars="0"/>
+        <w:textAlignment w:val="auto"/>
+        <w:rPr>
+          <w:rFonts w:hint="default"/>
+          <w:b w:val="0"/>
+          <w:bCs w:val="0"/>
+          <w:lang w:val="en-US" w:eastAsia="zh-CN"/>
+        </w:rPr>
+      </w:pPr>
+      <w:r>
+        <w:rPr>
           <w:rFonts w:hint="default"/>
           <w:b w:val="0"/>
           <w:bCs w:val="0"/>
@@ -674,7 +722,26 @@
           <w:bCs w:val="0"/>
           <w:lang w:val="en-US" w:eastAsia="zh-CN"/>
         </w:rPr>
-        <w:t>引入Vuex</w:t>
+        <w:t xml:space="preserve">不使用vuex </w:t>
+      </w:r>
+      <w:r>
+        <w:rPr>
+          <w:rFonts w:hint="eastAsia"/>
+          <w:b w:val="0"/>
+          <w:bCs w:val="0"/>
+          <w:color w:val="FF0000"/>
+          <w:lang w:val="en-US" w:eastAsia="zh-CN"/>
+        </w:rPr>
+        <w:t>vs</w:t>
+      </w:r>
+      <w:r>
+        <w:rPr>
+          <w:rFonts w:hint="eastAsia"/>
+          <w:b w:val="0"/>
+          <w:bCs w:val="0"/>
+          <w:lang w:val="en-US" w:eastAsia="zh-CN"/>
+        </w:rPr>
+        <w:t xml:space="preserve"> 使用vuex？</w:t>
       </w:r>
     </w:p>
     <w:p>
@@ -687,6 +754,393 @@
         <w:numPr>
           <w:ilvl w:val="0"/>
           <w:numId w:val="4"/>
+        </w:numPr>
+        <w:tabs>
+          <w:tab w:val="left" w:pos="0"/>
+        </w:tabs>
+        <w:kinsoku/>
+        <w:wordWrap/>
+        <w:overflowPunct/>
+        <w:topLinePunct w:val="0"/>
+        <w:autoSpaceDE/>
+        <w:autoSpaceDN/>
+        <w:bidi w:val="0"/>
+        <w:adjustRightInd w:val="0"/>
+        <w:snapToGrid w:val="0"/>
+        <w:spacing w:before="0" w:after="0" w:line="240" w:lineRule="auto"/>
+        <w:ind w:left="0" w:leftChars="0" w:firstLine="0" w:firstLineChars="0"/>
+        <w:textAlignment w:val="auto"/>
+        <w:rPr>
+          <w:rFonts w:hint="default"/>
+          <w:b w:val="0"/>
+          <w:bCs w:val="0"/>
+          <w:lang w:val="en-US" w:eastAsia="zh-CN"/>
+        </w:rPr>
+      </w:pPr>
+      <w:r>
+        <w:rPr>
+          <w:rFonts w:hint="eastAsia"/>
+          <w:b w:val="0"/>
+          <w:bCs w:val="0"/>
+          <w:lang w:val="en-US" w:eastAsia="zh-CN"/>
+        </w:rPr>
+        <w:t>不使用vuex</w:t>
+      </w:r>
+    </w:p>
+    <w:p>
+      <w:pPr>
+        <w:rPr>
+          <w:rFonts w:hint="default"/>
+          <w:lang w:val="en-US" w:eastAsia="zh-CN"/>
+        </w:rPr>
+      </w:pPr>
+      <w:r>
+        <w:rPr>
+          <w:rFonts w:hint="eastAsia"/>
+          <w:b w:val="0"/>
+          <w:bCs w:val="0"/>
+          <w:lang w:val="en-US" w:eastAsia="zh-CN"/>
+        </w:rPr>
+        <w:t>不使用vuex的使用，(需要更新数据的)动作（例如调用登录函数，获取用户信息）放到组件里面做。</w:t>
+      </w:r>
+    </w:p>
+    <w:p>
+      <w:pPr>
+        <w:rPr>
+          <w:rFonts w:hint="default"/>
+          <w:lang w:val="en-US" w:eastAsia="zh-CN"/>
+        </w:rPr>
+      </w:pPr>
+      <w:r>
+        <w:rPr>
+          <w:rFonts w:hint="default"/>
+          <w:lang w:val="en-US" w:eastAsia="zh-CN"/>
+        </w:rPr>
+        <w:t>import { useRouter } from 'vue-router'</w:t>
+      </w:r>
+    </w:p>
+    <w:p>
+      <w:pPr>
+        <w:rPr>
+          <w:rFonts w:hint="default"/>
+          <w:lang w:val="en-US" w:eastAsia="zh-CN"/>
+        </w:rPr>
+      </w:pPr>
+      <w:r>
+        <w:rPr>
+          <w:rFonts w:hint="default"/>
+          <w:lang w:val="en-US" w:eastAsia="zh-CN"/>
+        </w:rPr>
+        <w:t>import login from '@/apis/user'</w:t>
+      </w:r>
+    </w:p>
+    <w:p>
+      <w:pPr>
+        <w:rPr>
+          <w:rFonts w:hint="default"/>
+          <w:lang w:val="en-US" w:eastAsia="zh-CN"/>
+        </w:rPr>
+      </w:pPr>
+    </w:p>
+    <w:p>
+      <w:pPr>
+        <w:rPr>
+          <w:rFonts w:hint="default"/>
+          <w:lang w:val="en-US" w:eastAsia="zh-CN"/>
+        </w:rPr>
+      </w:pPr>
+      <w:r>
+        <w:rPr>
+          <w:rFonts w:hint="default"/>
+          <w:lang w:val="en-US" w:eastAsia="zh-CN"/>
+        </w:rPr>
+        <w:t>const router = useRouter()</w:t>
+      </w:r>
+    </w:p>
+    <w:p>
+      <w:pPr>
+        <w:rPr>
+          <w:rFonts w:hint="default"/>
+          <w:lang w:val="en-US" w:eastAsia="zh-CN"/>
+        </w:rPr>
+      </w:pPr>
+    </w:p>
+    <w:p>
+      <w:pPr>
+        <w:rPr>
+          <w:rFonts w:hint="default"/>
+          <w:lang w:val="en-US" w:eastAsia="zh-CN"/>
+        </w:rPr>
+      </w:pPr>
+      <w:r>
+        <w:rPr>
+          <w:rFonts w:hint="default"/>
+          <w:lang w:val="en-US" w:eastAsia="zh-CN"/>
+        </w:rPr>
+        <w:t>const onSubmit = () =&gt; {</w:t>
+      </w:r>
+    </w:p>
+    <w:p>
+      <w:pPr>
+        <w:rPr>
+          <w:rFonts w:hint="default"/>
+          <w:lang w:val="en-US" w:eastAsia="zh-CN"/>
+        </w:rPr>
+      </w:pPr>
+      <w:r>
+        <w:rPr>
+          <w:rFonts w:hint="default"/>
+          <w:lang w:val="en-US" w:eastAsia="zh-CN"/>
+        </w:rPr>
+        <w:t xml:space="preserve">  // 不使用vuex的写法</w:t>
+      </w:r>
+    </w:p>
+    <w:p>
+      <w:pPr>
+        <w:rPr>
+          <w:rFonts w:hint="default"/>
+          <w:lang w:val="en-US" w:eastAsia="zh-CN"/>
+        </w:rPr>
+      </w:pPr>
+      <w:r>
+        <w:rPr>
+          <w:rFonts w:hint="default"/>
+          <w:lang w:val="en-US" w:eastAsia="zh-CN"/>
+        </w:rPr>
+        <w:t xml:space="preserve">  login(form).then((response) =&gt; {</w:t>
+      </w:r>
+    </w:p>
+    <w:p>
+      <w:pPr>
+        <w:rPr>
+          <w:rFonts w:hint="default"/>
+          <w:lang w:val="en-US" w:eastAsia="zh-CN"/>
+        </w:rPr>
+      </w:pPr>
+    </w:p>
+    <w:p>
+      <w:pPr>
+        <w:rPr>
+          <w:rFonts w:hint="default"/>
+          <w:lang w:val="en-US" w:eastAsia="zh-CN"/>
+        </w:rPr>
+      </w:pPr>
+      <w:r>
+        <w:rPr>
+          <w:rFonts w:hint="default"/>
+          <w:lang w:val="en-US" w:eastAsia="zh-CN"/>
+        </w:rPr>
+        <w:t xml:space="preserve">        router.push('/')</w:t>
+      </w:r>
+    </w:p>
+    <w:p>
+      <w:pPr>
+        <w:rPr>
+          <w:rFonts w:hint="default"/>
+          <w:lang w:val="en-US" w:eastAsia="zh-CN"/>
+        </w:rPr>
+      </w:pPr>
+      <w:r>
+        <w:rPr>
+          <w:rFonts w:hint="default"/>
+          <w:lang w:val="en-US" w:eastAsia="zh-CN"/>
+        </w:rPr>
+        <w:t xml:space="preserve">        console.log(response)</w:t>
+      </w:r>
+    </w:p>
+    <w:p>
+      <w:pPr>
+        <w:rPr>
+          <w:rFonts w:hint="default"/>
+          <w:lang w:val="en-US" w:eastAsia="zh-CN"/>
+        </w:rPr>
+      </w:pPr>
+      <w:r>
+        <w:rPr>
+          <w:rFonts w:hint="default"/>
+          <w:lang w:val="en-US" w:eastAsia="zh-CN"/>
+        </w:rPr>
+        <w:t xml:space="preserve">      }</w:t>
+      </w:r>
+    </w:p>
+    <w:p>
+      <w:pPr>
+        <w:rPr>
+          <w:rFonts w:hint="default"/>
+          <w:lang w:val="en-US" w:eastAsia="zh-CN"/>
+        </w:rPr>
+      </w:pPr>
+      <w:r>
+        <w:rPr>
+          <w:rFonts w:hint="default"/>
+          <w:lang w:val="en-US" w:eastAsia="zh-CN"/>
+        </w:rPr>
+        <w:t xml:space="preserve">  ).catch(error =&gt; {</w:t>
+      </w:r>
+    </w:p>
+    <w:p>
+      <w:pPr>
+        <w:rPr>
+          <w:rFonts w:hint="default"/>
+          <w:lang w:val="en-US" w:eastAsia="zh-CN"/>
+        </w:rPr>
+      </w:pPr>
+      <w:r>
+        <w:rPr>
+          <w:rFonts w:hint="default"/>
+          <w:lang w:val="en-US" w:eastAsia="zh-CN"/>
+        </w:rPr>
+        <w:t xml:space="preserve">    console.log(error)</w:t>
+      </w:r>
+    </w:p>
+    <w:p>
+      <w:pPr>
+        <w:rPr>
+          <w:rFonts w:hint="default"/>
+          <w:lang w:val="en-US" w:eastAsia="zh-CN"/>
+        </w:rPr>
+      </w:pPr>
+      <w:r>
+        <w:rPr>
+          <w:rFonts w:hint="default"/>
+          <w:lang w:val="en-US" w:eastAsia="zh-CN"/>
+        </w:rPr>
+        <w:t xml:space="preserve">  })</w:t>
+      </w:r>
+    </w:p>
+    <w:p>
+      <w:pPr>
+        <w:rPr>
+          <w:rFonts w:hint="default"/>
+          <w:lang w:val="en-US" w:eastAsia="zh-CN"/>
+        </w:rPr>
+      </w:pPr>
+      <w:r>
+        <w:rPr>
+          <w:rFonts w:hint="default"/>
+          <w:lang w:val="en-US" w:eastAsia="zh-CN"/>
+        </w:rPr>
+        <w:t>}</w:t>
+      </w:r>
+    </w:p>
+    <w:p>
+      <w:pPr>
+        <w:pStyle w:val="3"/>
+        <w:keepNext/>
+        <w:keepLines/>
+        <w:pageBreakBefore w:val="0"/>
+        <w:widowControl/>
+        <w:numPr>
+          <w:ilvl w:val="0"/>
+          <w:numId w:val="4"/>
+        </w:numPr>
+        <w:tabs>
+          <w:tab w:val="left" w:pos="0"/>
+        </w:tabs>
+        <w:kinsoku/>
+        <w:wordWrap/>
+        <w:overflowPunct/>
+        <w:topLinePunct w:val="0"/>
+        <w:autoSpaceDE/>
+        <w:autoSpaceDN/>
+        <w:bidi w:val="0"/>
+        <w:adjustRightInd w:val="0"/>
+        <w:snapToGrid w:val="0"/>
+        <w:spacing w:before="0" w:after="0" w:line="240" w:lineRule="auto"/>
+        <w:ind w:left="0" w:leftChars="0" w:firstLine="0" w:firstLineChars="0"/>
+        <w:textAlignment w:val="auto"/>
+        <w:rPr>
+          <w:rFonts w:hint="default"/>
+          <w:b w:val="0"/>
+          <w:bCs w:val="0"/>
+          <w:lang w:val="en-US" w:eastAsia="zh-CN"/>
+        </w:rPr>
+      </w:pPr>
+      <w:r>
+        <w:rPr>
+          <w:rFonts w:hint="eastAsia"/>
+          <w:b w:val="0"/>
+          <w:bCs w:val="0"/>
+          <w:lang w:val="en-US" w:eastAsia="zh-CN"/>
+        </w:rPr>
+        <w:t>使用vuex</w:t>
+      </w:r>
+    </w:p>
+    <w:p>
+      <w:pPr>
+        <w:rPr>
+          <w:rFonts w:hint="default"/>
+          <w:lang w:val="en-US" w:eastAsia="zh-CN"/>
+        </w:rPr>
+      </w:pPr>
+      <w:r>
+        <w:rPr>
+          <w:rFonts w:hint="eastAsia"/>
+          <w:b w:val="0"/>
+          <w:bCs w:val="0"/>
+          <w:lang w:val="en-US" w:eastAsia="zh-CN"/>
+        </w:rPr>
+        <w:t>使用vuex后，动作放到vuex里面的mutations或者actions里面做。</w:t>
+      </w:r>
+    </w:p>
+    <w:p>
+      <w:pPr>
+        <w:rPr>
+          <w:rFonts w:hint="default"/>
+          <w:lang w:val="en-US" w:eastAsia="zh-CN"/>
+        </w:rPr>
+      </w:pPr>
+    </w:p>
+    <w:p>
+      <w:pPr>
+        <w:pStyle w:val="2"/>
+        <w:keepNext/>
+        <w:keepLines/>
+        <w:pageBreakBefore w:val="0"/>
+        <w:widowControl/>
+        <w:numPr>
+          <w:ilvl w:val="0"/>
+          <w:numId w:val="1"/>
+        </w:numPr>
+        <w:kinsoku/>
+        <w:wordWrap/>
+        <w:overflowPunct/>
+        <w:topLinePunct w:val="0"/>
+        <w:autoSpaceDE/>
+        <w:autoSpaceDN/>
+        <w:bidi w:val="0"/>
+        <w:adjustRightInd w:val="0"/>
+        <w:snapToGrid w:val="0"/>
+        <w:spacing w:before="0" w:after="0" w:line="240" w:lineRule="auto"/>
+        <w:ind w:left="0" w:leftChars="0" w:firstLine="0" w:firstLineChars="0"/>
+        <w:textAlignment w:val="auto"/>
+        <w:rPr>
+          <w:rFonts w:hint="default"/>
+          <w:b w:val="0"/>
+          <w:bCs w:val="0"/>
+          <w:lang w:val="en-US" w:eastAsia="zh-CN"/>
+        </w:rPr>
+      </w:pPr>
+      <w:r>
+        <w:rPr>
+          <w:rFonts w:hint="eastAsia"/>
+          <w:b w:val="0"/>
+          <w:bCs w:val="0"/>
+          <w:lang w:val="en-US" w:eastAsia="zh-CN"/>
+        </w:rPr>
+        <w:t>引入Vuex</w:t>
+      </w:r>
+    </w:p>
+    <w:p>
+      <w:pPr>
+        <w:pStyle w:val="3"/>
+        <w:keepNext/>
+        <w:keepLines/>
+        <w:pageBreakBefore w:val="0"/>
+        <w:widowControl/>
+        <w:numPr>
+          <w:ilvl w:val="0"/>
+          <w:numId w:val="5"/>
         </w:numPr>
         <w:kinsoku/>
         <w:wordWrap/>
@@ -810,7 +1264,7 @@
         <w:widowControl/>
         <w:numPr>
           <w:ilvl w:val="0"/>
-          <w:numId w:val="4"/>
+          <w:numId w:val="5"/>
         </w:numPr>
         <w:kinsoku/>
         <w:wordWrap/>
@@ -910,7 +1364,7 @@
         <w:widowControl/>
         <w:numPr>
           <w:ilvl w:val="0"/>
-          <w:numId w:val="4"/>
+          <w:numId w:val="5"/>
         </w:numPr>
         <w:kinsoku/>
         <w:wordWrap/>
@@ -1139,6 +1593,36 @@
     </w:p>
     <w:p>
       <w:pPr>
+        <w:rPr>
+          <w:rFonts w:hint="eastAsia"/>
+          <w:lang w:val="en-US" w:eastAsia="zh-CN"/>
+        </w:rPr>
+      </w:pPr>
+      <w:r>
+        <w:rPr>
+          <w:rFonts w:hint="eastAsia"/>
+          <w:lang w:val="en-US" w:eastAsia="zh-CN"/>
+        </w:rPr>
+        <w:t>store的访问：</w:t>
+      </w:r>
+    </w:p>
+    <w:p>
+      <w:pPr>
+        <w:rPr>
+          <w:rFonts w:hint="default"/>
+          <w:lang w:val="en-US" w:eastAsia="zh-CN"/>
+        </w:rPr>
+      </w:pPr>
+      <w:r>
+        <w:rPr>
+          <w:rFonts w:hint="eastAsia"/>
+          <w:lang w:val="en-US" w:eastAsia="zh-CN"/>
+        </w:rPr>
+        <w:t xml:space="preserve">import </w:t>
+      </w:r>
+    </w:p>
+    <w:p>
+      <w:pPr>
         <w:pStyle w:val="3"/>
         <w:keepNext/>
         <w:keepLines/>
@@ -1146,7 +1630,7 @@
         <w:widowControl/>
         <w:numPr>
           <w:ilvl w:val="0"/>
-          <w:numId w:val="4"/>
+          <w:numId w:val="5"/>
         </w:numPr>
         <w:kinsoku/>
         <w:wordWrap/>
@@ -1200,7 +1684,7 @@
       <w:pPr>
         <w:numPr>
           <w:ilvl w:val="0"/>
-          <w:numId w:val="5"/>
+          <w:numId w:val="6"/>
         </w:numPr>
         <w:ind w:left="425" w:leftChars="0" w:hanging="425" w:firstLineChars="0"/>
         <w:rPr>
@@ -1249,8 +1733,6 @@
         </w:rPr>
         <w:t>在JS中访问：this.$store.state.xxx</w:t>
       </w:r>
-      <w:bookmarkStart w:id="0" w:name="_GoBack"/>
-      <w:bookmarkEnd w:id="0"/>
     </w:p>
     <w:p>
       <w:pPr>
@@ -1288,7 +1770,7 @@
         <w:widowControl/>
         <w:numPr>
           <w:ilvl w:val="0"/>
-          <w:numId w:val="4"/>
+          <w:numId w:val="5"/>
         </w:numPr>
         <w:kinsoku/>
         <w:wordWrap/>
@@ -1347,7 +1829,7 @@
         <w:widowControl/>
         <w:numPr>
           <w:ilvl w:val="0"/>
-          <w:numId w:val="4"/>
+          <w:numId w:val="5"/>
         </w:numPr>
         <w:kinsoku/>
         <w:wordWrap/>
@@ -1380,6 +1862,28 @@
     </w:p>
     <w:p>
       <w:pPr>
+        <w:numPr>
+          <w:ilvl w:val="0"/>
+          <w:numId w:val="7"/>
+        </w:numPr>
+        <w:ind w:left="425" w:leftChars="0" w:hanging="425" w:firstLineChars="0"/>
+        <w:rPr>
+          <w:rFonts w:hint="default"/>
+          <w:lang w:val="en-US" w:eastAsia="zh-CN"/>
+        </w:rPr>
+      </w:pPr>
+      <w:r>
+        <w:rPr>
+          <w:rFonts w:hint="eastAsia"/>
+          <w:b w:val="0"/>
+          <w:bCs w:val="0"/>
+          <w:lang w:val="en-US" w:eastAsia="zh-CN"/>
+        </w:rPr>
+        <w:t>为什么使用actions</w:t>
+      </w:r>
+    </w:p>
+    <w:p>
+      <w:pPr>
         <w:rPr>
           <w:rFonts w:hint="eastAsia"/>
           <w:b w:val="0"/>
@@ -1395,6 +1899,208 @@
           <w:lang w:val="en-US" w:eastAsia="zh-CN"/>
         </w:rPr>
         <w:t>因为将异步调用和mutations结合使用让程序很难推断（理解），所以有了action，mutations用于同步操作，actions用于异步操作。</w:t>
+      </w:r>
+    </w:p>
+    <w:p>
+      <w:pPr>
+        <w:numPr>
+          <w:ilvl w:val="0"/>
+          <w:numId w:val="7"/>
+        </w:numPr>
+        <w:ind w:left="425" w:leftChars="0" w:hanging="425" w:firstLineChars="0"/>
+        <w:rPr>
+          <w:rFonts w:hint="default"/>
+          <w:b w:val="0"/>
+          <w:bCs w:val="0"/>
+          <w:lang w:val="en-US" w:eastAsia="zh-CN"/>
+        </w:rPr>
+      </w:pPr>
+      <w:r>
+        <w:rPr>
+          <w:rFonts w:hint="eastAsia"/>
+          <w:b w:val="0"/>
+          <w:bCs w:val="0"/>
+          <w:lang w:val="en-US" w:eastAsia="zh-CN"/>
+        </w:rPr>
+        <w:t>如何触发actions</w:t>
+      </w:r>
+    </w:p>
+    <w:p>
+      <w:pPr>
+        <w:numPr>
+          <w:ilvl w:val="0"/>
+          <w:numId w:val="0"/>
+        </w:numPr>
+        <w:ind w:leftChars="0"/>
+        <w:rPr>
+          <w:rFonts w:hint="default"/>
+          <w:b w:val="0"/>
+          <w:bCs w:val="0"/>
+          <w:lang w:val="en-US" w:eastAsia="zh-CN"/>
+        </w:rPr>
+      </w:pPr>
+      <w:r>
+        <w:rPr>
+          <w:rFonts w:hint="eastAsia"/>
+          <w:b w:val="0"/>
+          <w:bCs w:val="0"/>
+          <w:lang w:val="en-US" w:eastAsia="zh-CN"/>
+        </w:rPr>
+        <w:t>参考：</w:t>
+      </w:r>
+      <w:r>
+        <w:rPr>
+          <w:rFonts w:hint="eastAsia"/>
+          <w:b w:val="0"/>
+          <w:bCs w:val="0"/>
+          <w:lang w:val="en-US" w:eastAsia="zh-CN"/>
+        </w:rPr>
+        <w:fldChar w:fldCharType="begin"/>
+      </w:r>
+      <w:r>
+        <w:rPr>
+          <w:rFonts w:hint="eastAsia"/>
+          <w:b w:val="0"/>
+          <w:bCs w:val="0"/>
+          <w:lang w:val="en-US" w:eastAsia="zh-CN"/>
+        </w:rPr>
+        <w:instrText xml:space="preserve"> HYPERLINK "https://vuex.vuejs.org/guide/actions.html#dispatching-actions" </w:instrText>
+      </w:r>
+      <w:r>
+        <w:rPr>
+          <w:rFonts w:hint="eastAsia"/>
+          <w:b w:val="0"/>
+          <w:bCs w:val="0"/>
+          <w:lang w:val="en-US" w:eastAsia="zh-CN"/>
+        </w:rPr>
+        <w:fldChar w:fldCharType="separate"/>
+      </w:r>
+      <w:r>
+        <w:rPr>
+          <w:rStyle w:val="9"/>
+          <w:rFonts w:hint="eastAsia"/>
+          <w:b w:val="0"/>
+          <w:bCs w:val="0"/>
+          <w:lang w:val="en-US" w:eastAsia="zh-CN"/>
+        </w:rPr>
+        <w:t>https://vuex.vuejs.org/guide/actions.html#dispatching-actions</w:t>
+      </w:r>
+      <w:r>
+        <w:rPr>
+          <w:rFonts w:hint="eastAsia"/>
+          <w:b w:val="0"/>
+          <w:bCs w:val="0"/>
+          <w:lang w:val="en-US" w:eastAsia="zh-CN"/>
+        </w:rPr>
+        <w:fldChar w:fldCharType="end"/>
+      </w:r>
+    </w:p>
+    <w:p>
+      <w:pPr>
+        <w:numPr>
+          <w:ilvl w:val="0"/>
+          <w:numId w:val="7"/>
+        </w:numPr>
+        <w:ind w:left="425" w:leftChars="0" w:hanging="425" w:firstLineChars="0"/>
+        <w:rPr>
+          <w:rFonts w:hint="default"/>
+          <w:b w:val="0"/>
+          <w:bCs w:val="0"/>
+          <w:lang w:val="en-US" w:eastAsia="zh-CN"/>
+        </w:rPr>
+      </w:pPr>
+      <w:r>
+        <w:rPr>
+          <w:rFonts w:hint="eastAsia"/>
+          <w:b w:val="0"/>
+          <w:bCs w:val="0"/>
+          <w:lang w:val="en-US" w:eastAsia="zh-CN"/>
+        </w:rPr>
+        <w:t>todo</w:t>
+      </w:r>
+    </w:p>
+    <w:p>
+      <w:pPr>
+        <w:rPr>
+          <w:rFonts w:hint="eastAsia"/>
+          <w:b w:val="0"/>
+          <w:bCs w:val="0"/>
+          <w:lang w:val="en-US" w:eastAsia="zh-CN"/>
+        </w:rPr>
+      </w:pPr>
+    </w:p>
+    <w:p>
+      <w:pPr>
+        <w:pStyle w:val="3"/>
+        <w:keepNext/>
+        <w:keepLines/>
+        <w:pageBreakBefore w:val="0"/>
+        <w:widowControl/>
+        <w:numPr>
+          <w:ilvl w:val="0"/>
+          <w:numId w:val="5"/>
+        </w:numPr>
+        <w:kinsoku/>
+        <w:wordWrap/>
+        <w:overflowPunct/>
+        <w:topLinePunct w:val="0"/>
+        <w:autoSpaceDE/>
+        <w:autoSpaceDN/>
+        <w:bidi w:val="0"/>
+        <w:adjustRightInd/>
+        <w:snapToGrid/>
+        <w:spacing w:before="0" w:after="0" w:line="240" w:lineRule="auto"/>
+        <w:ind w:left="0" w:leftChars="0" w:firstLine="0" w:firstLineChars="0"/>
+        <w:textAlignment w:val="auto"/>
+        <w:rPr>
+          <w:rFonts w:hint="default"/>
+          <w:b w:val="0"/>
+          <w:bCs w:val="0"/>
+          <w:lang w:eastAsia="zh-CN"/>
+        </w:rPr>
+      </w:pPr>
+      <w:r>
+        <w:rPr>
+          <w:rFonts w:hint="eastAsia"/>
+          <w:b w:val="0"/>
+          <w:bCs w:val="0"/>
+          <w:lang w:eastAsia="zh-CN"/>
+        </w:rPr>
+        <w:t>使用</w:t>
+      </w:r>
+    </w:p>
+    <w:p>
+      <w:pPr>
+        <w:rPr>
+          <w:rFonts w:hint="default"/>
+          <w:lang w:eastAsia="zh-CN"/>
+        </w:rPr>
+      </w:pPr>
+      <w:r>
+        <w:rPr>
+          <w:rFonts w:hint="eastAsia"/>
+          <w:b w:val="0"/>
+          <w:bCs w:val="0"/>
+          <w:lang w:eastAsia="zh-CN"/>
+        </w:rPr>
+        <w:t>跳转。</w:t>
+      </w:r>
+    </w:p>
+    <w:p>
+      <w:pPr>
+        <w:rPr>
+          <w:rFonts w:hint="default"/>
+          <w:lang w:eastAsia="zh-CN"/>
+        </w:rPr>
+      </w:pPr>
+      <w:r>
+        <w:rPr>
+          <w:rFonts w:hint="eastAsia"/>
+          <w:b w:val="0"/>
+          <w:bCs w:val="0"/>
+          <w:lang w:eastAsia="zh-CN"/>
+        </w:rPr>
+        <w:t>参考：https://vuex.vuejs.org/guide/composition-api.html</w:t>
       </w:r>
     </w:p>
     <w:p>
@@ -1434,16 +2140,473 @@
           <w:bCs w:val="0"/>
           <w:lang w:val="en-US" w:eastAsia="zh-CN"/>
         </w:rPr>
-        <w:t>项目结构图</w:t>
-      </w:r>
-    </w:p>
-    <w:p>
-      <w:pPr>
-        <w:rPr>
-          <w:rFonts w:hint="default"/>
-          <w:lang w:val="en-US" w:eastAsia="zh-CN"/>
-        </w:rPr>
-      </w:pPr>
+        <w:t>解决刷新后vuex数据丢失问题</w:t>
+      </w:r>
+    </w:p>
+    <w:p>
+      <w:pPr>
+        <w:rPr>
+          <w:rFonts w:hint="default"/>
+          <w:lang w:val="en-US" w:eastAsia="zh-CN"/>
+        </w:rPr>
+      </w:pPr>
+    </w:p>
+    <w:p>
+      <w:pPr>
+        <w:rPr>
+          <w:rFonts w:hint="eastAsia"/>
+          <w:lang w:val="en-US" w:eastAsia="zh-CN"/>
+        </w:rPr>
+      </w:pPr>
+      <w:r>
+        <w:rPr>
+          <w:rFonts w:hint="eastAsia"/>
+          <w:lang w:val="en-US" w:eastAsia="zh-CN"/>
+        </w:rPr>
+        <w:t>store/index.js</w:t>
+      </w:r>
+    </w:p>
+    <w:p>
+      <w:pPr>
+        <w:rPr>
+          <w:rFonts w:hint="eastAsia"/>
+          <w:lang w:val="en-US" w:eastAsia="zh-CN"/>
+        </w:rPr>
+      </w:pPr>
+      <w:r>
+        <w:rPr>
+          <w:rFonts w:hint="eastAsia"/>
+          <w:lang w:val="en-US" w:eastAsia="zh-CN"/>
+        </w:rPr>
+        <w:t xml:space="preserve"> actions: {</w:t>
+      </w:r>
+    </w:p>
+    <w:p>
+      <w:pPr>
+        <w:rPr>
+          <w:rFonts w:hint="eastAsia"/>
+          <w:lang w:val="en-US" w:eastAsia="zh-CN"/>
+        </w:rPr>
+      </w:pPr>
+      <w:r>
+        <w:rPr>
+          <w:rFonts w:hint="eastAsia"/>
+          <w:lang w:val="en-US" w:eastAsia="zh-CN"/>
+        </w:rPr>
+        <w:t xml:space="preserve">        // 解决刷新后vuex数据丢失问题</w:t>
+      </w:r>
+    </w:p>
+    <w:p>
+      <w:pPr>
+        <w:rPr>
+          <w:rFonts w:hint="eastAsia"/>
+          <w:lang w:val="en-US" w:eastAsia="zh-CN"/>
+        </w:rPr>
+      </w:pPr>
+      <w:r>
+        <w:rPr>
+          <w:rFonts w:hint="eastAsia"/>
+          <w:lang w:val="en-US" w:eastAsia="zh-CN"/>
+        </w:rPr>
+        <w:t xml:space="preserve">        loadLocalStorage({commit}) {</w:t>
+      </w:r>
+    </w:p>
+    <w:p>
+      <w:pPr>
+        <w:rPr>
+          <w:rFonts w:hint="eastAsia"/>
+          <w:lang w:val="en-US" w:eastAsia="zh-CN"/>
+        </w:rPr>
+      </w:pPr>
+      <w:r>
+        <w:rPr>
+          <w:rFonts w:hint="eastAsia"/>
+          <w:lang w:val="en-US" w:eastAsia="zh-CN"/>
+        </w:rPr>
+        <w:t xml:space="preserve">            const token = window.localStorage.getItem("token")</w:t>
+      </w:r>
+    </w:p>
+    <w:p>
+      <w:pPr>
+        <w:rPr>
+          <w:rFonts w:hint="eastAsia"/>
+          <w:lang w:val="en-US" w:eastAsia="zh-CN"/>
+        </w:rPr>
+      </w:pPr>
+      <w:r>
+        <w:rPr>
+          <w:rFonts w:hint="eastAsia"/>
+          <w:lang w:val="en-US" w:eastAsia="zh-CN"/>
+        </w:rPr>
+        <w:t xml:space="preserve">            if (token) {</w:t>
+      </w:r>
+    </w:p>
+    <w:p>
+      <w:pPr>
+        <w:rPr>
+          <w:rFonts w:hint="eastAsia"/>
+          <w:lang w:val="en-US" w:eastAsia="zh-CN"/>
+        </w:rPr>
+      </w:pPr>
+      <w:r>
+        <w:rPr>
+          <w:rFonts w:hint="eastAsia"/>
+          <w:lang w:val="en-US" w:eastAsia="zh-CN"/>
+        </w:rPr>
+        <w:t xml:space="preserve">                commit("changeToken", token)</w:t>
+      </w:r>
+    </w:p>
+    <w:p>
+      <w:pPr>
+        <w:rPr>
+          <w:rFonts w:hint="eastAsia"/>
+          <w:lang w:val="en-US" w:eastAsia="zh-CN"/>
+        </w:rPr>
+      </w:pPr>
+      <w:r>
+        <w:rPr>
+          <w:rFonts w:hint="eastAsia"/>
+          <w:lang w:val="en-US" w:eastAsia="zh-CN"/>
+        </w:rPr>
+        <w:t xml:space="preserve">            }</w:t>
+      </w:r>
+    </w:p>
+    <w:p>
+      <w:pPr>
+        <w:rPr>
+          <w:rFonts w:hint="eastAsia"/>
+          <w:lang w:val="en-US" w:eastAsia="zh-CN"/>
+        </w:rPr>
+      </w:pPr>
+      <w:r>
+        <w:rPr>
+          <w:rFonts w:hint="eastAsia"/>
+          <w:lang w:val="en-US" w:eastAsia="zh-CN"/>
+        </w:rPr>
+        <w:t xml:space="preserve">            const nickname = window.localStorage.getItem("nickname")</w:t>
+      </w:r>
+    </w:p>
+    <w:p>
+      <w:pPr>
+        <w:rPr>
+          <w:rFonts w:hint="eastAsia"/>
+          <w:lang w:val="en-US" w:eastAsia="zh-CN"/>
+        </w:rPr>
+      </w:pPr>
+      <w:r>
+        <w:rPr>
+          <w:rFonts w:hint="eastAsia"/>
+          <w:lang w:val="en-US" w:eastAsia="zh-CN"/>
+        </w:rPr>
+        <w:t xml:space="preserve">            if (nickname) {</w:t>
+      </w:r>
+    </w:p>
+    <w:p>
+      <w:pPr>
+        <w:rPr>
+          <w:rFonts w:hint="eastAsia"/>
+          <w:lang w:val="en-US" w:eastAsia="zh-CN"/>
+        </w:rPr>
+      </w:pPr>
+      <w:r>
+        <w:rPr>
+          <w:rFonts w:hint="eastAsia"/>
+          <w:lang w:val="en-US" w:eastAsia="zh-CN"/>
+        </w:rPr>
+        <w:t xml:space="preserve">                commit("changeNickname", nickname)</w:t>
+      </w:r>
+    </w:p>
+    <w:p>
+      <w:pPr>
+        <w:rPr>
+          <w:rFonts w:hint="eastAsia"/>
+          <w:lang w:val="en-US" w:eastAsia="zh-CN"/>
+        </w:rPr>
+      </w:pPr>
+      <w:r>
+        <w:rPr>
+          <w:rFonts w:hint="eastAsia"/>
+          <w:lang w:val="en-US" w:eastAsia="zh-CN"/>
+        </w:rPr>
+        <w:t xml:space="preserve">            }</w:t>
+      </w:r>
+    </w:p>
+    <w:p>
+      <w:pPr>
+        <w:rPr>
+          <w:rFonts w:hint="eastAsia"/>
+          <w:lang w:val="en-US" w:eastAsia="zh-CN"/>
+        </w:rPr>
+      </w:pPr>
+      <w:r>
+        <w:rPr>
+          <w:rFonts w:hint="eastAsia"/>
+          <w:lang w:val="en-US" w:eastAsia="zh-CN"/>
+        </w:rPr>
+        <w:t xml:space="preserve">        },</w:t>
+      </w:r>
+    </w:p>
+    <w:p>
+      <w:pPr>
+        <w:ind w:firstLine="400"/>
+        <w:rPr>
+          <w:rFonts w:hint="eastAsia"/>
+          <w:lang w:val="en-US" w:eastAsia="zh-CN"/>
+        </w:rPr>
+      </w:pPr>
+      <w:r>
+        <w:rPr>
+          <w:rFonts w:hint="eastAsia"/>
+          <w:lang w:val="en-US" w:eastAsia="zh-CN"/>
+        </w:rPr>
+        <w:t>},</w:t>
+      </w:r>
+    </w:p>
+    <w:p>
+      <w:pPr>
+        <w:rPr>
+          <w:rFonts w:hint="eastAsia"/>
+          <w:lang w:val="en-US" w:eastAsia="zh-CN"/>
+        </w:rPr>
+      </w:pPr>
+      <w:r>
+        <w:rPr>
+          <w:rFonts w:hint="eastAsia"/>
+          <w:lang w:val="en-US" w:eastAsia="zh-CN"/>
+        </w:rPr>
+        <w:t>main.js:</w:t>
+      </w:r>
+    </w:p>
+    <w:p>
+      <w:pPr>
+        <w:rPr>
+          <w:rFonts w:hint="default"/>
+          <w:lang w:val="en-US" w:eastAsia="zh-CN"/>
+        </w:rPr>
+      </w:pPr>
+      <w:r>
+        <w:rPr>
+          <w:rFonts w:hint="default"/>
+          <w:lang w:val="en-US" w:eastAsia="zh-CN"/>
+        </w:rPr>
+        <w:t>// 每次启动时 加载浏览器缓存到vuex中</w:t>
+      </w:r>
+    </w:p>
+    <w:p>
+      <w:pPr>
+        <w:rPr>
+          <w:rFonts w:hint="default"/>
+          <w:lang w:val="en-US" w:eastAsia="zh-CN"/>
+        </w:rPr>
+      </w:pPr>
+      <w:r>
+        <w:rPr>
+          <w:rFonts w:hint="default"/>
+          <w:lang w:val="en-US" w:eastAsia="zh-CN"/>
+        </w:rPr>
+        <w:t>store.dispatch("loadLocalStorage");</w:t>
+      </w:r>
+      <w:bookmarkStart w:id="0" w:name="_GoBack"/>
+      <w:bookmarkEnd w:id="0"/>
+    </w:p>
+    <w:p>
+      <w:pPr>
+        <w:rPr>
+          <w:rFonts w:hint="default"/>
+          <w:lang w:val="en-US" w:eastAsia="zh-CN"/>
+        </w:rPr>
+      </w:pPr>
+    </w:p>
+    <w:p>
+      <w:pPr>
+        <w:pStyle w:val="2"/>
+        <w:keepNext/>
+        <w:keepLines/>
+        <w:pageBreakBefore w:val="0"/>
+        <w:widowControl/>
+        <w:numPr>
+          <w:ilvl w:val="0"/>
+          <w:numId w:val="1"/>
+        </w:numPr>
+        <w:kinsoku/>
+        <w:wordWrap/>
+        <w:overflowPunct/>
+        <w:topLinePunct w:val="0"/>
+        <w:autoSpaceDE/>
+        <w:autoSpaceDN/>
+        <w:bidi w:val="0"/>
+        <w:adjustRightInd w:val="0"/>
+        <w:snapToGrid w:val="0"/>
+        <w:spacing w:before="0" w:after="0" w:line="240" w:lineRule="auto"/>
+        <w:ind w:left="0" w:leftChars="0" w:firstLine="0" w:firstLineChars="0"/>
+        <w:textAlignment w:val="auto"/>
+        <w:rPr>
+          <w:rFonts w:hint="default"/>
+          <w:b w:val="0"/>
+          <w:bCs w:val="0"/>
+          <w:lang w:val="en-US" w:eastAsia="zh-CN"/>
+        </w:rPr>
+      </w:pPr>
+      <w:r>
+        <w:rPr>
+          <w:rFonts w:hint="eastAsia"/>
+          <w:b w:val="0"/>
+          <w:bCs w:val="0"/>
+          <w:lang w:val="en-US" w:eastAsia="zh-CN"/>
+        </w:rPr>
+        <w:t>应用结构(application structure)</w:t>
+      </w:r>
+    </w:p>
+    <w:p>
+      <w:pPr>
+        <w:pStyle w:val="3"/>
+        <w:keepNext/>
+        <w:keepLines/>
+        <w:pageBreakBefore w:val="0"/>
+        <w:widowControl/>
+        <w:numPr>
+          <w:ilvl w:val="0"/>
+          <w:numId w:val="8"/>
+        </w:numPr>
+        <w:tabs>
+          <w:tab w:val="left" w:pos="0"/>
+        </w:tabs>
+        <w:kinsoku/>
+        <w:wordWrap/>
+        <w:overflowPunct/>
+        <w:topLinePunct w:val="0"/>
+        <w:autoSpaceDE/>
+        <w:autoSpaceDN/>
+        <w:bidi w:val="0"/>
+        <w:adjustRightInd w:val="0"/>
+        <w:snapToGrid w:val="0"/>
+        <w:spacing w:before="0" w:after="0" w:line="240" w:lineRule="auto"/>
+        <w:ind w:left="0" w:leftChars="0" w:firstLine="0" w:firstLineChars="0"/>
+        <w:textAlignment w:val="auto"/>
+        <w:rPr>
+          <w:rFonts w:hint="default"/>
+          <w:b w:val="0"/>
+          <w:bCs w:val="0"/>
+          <w:lang w:val="en-US" w:eastAsia="zh-CN"/>
+        </w:rPr>
+      </w:pPr>
+      <w:r>
+        <w:rPr>
+          <w:rFonts w:hint="eastAsia"/>
+          <w:b w:val="0"/>
+          <w:bCs w:val="0"/>
+          <w:lang w:val="en-US" w:eastAsia="zh-CN"/>
+        </w:rPr>
+        <w:t>应用结构怎么划分</w:t>
+      </w:r>
+    </w:p>
+    <w:p>
+      <w:pPr>
+        <w:rPr>
+          <w:rFonts w:hint="default"/>
+          <w:b w:val="0"/>
+          <w:bCs w:val="0"/>
+          <w:lang w:val="en-US" w:eastAsia="zh-CN"/>
+        </w:rPr>
+      </w:pPr>
+      <w:r>
+        <w:rPr>
+          <w:rFonts w:hint="eastAsia"/>
+          <w:b w:val="0"/>
+          <w:bCs w:val="0"/>
+          <w:lang w:val="en-US" w:eastAsia="zh-CN"/>
+        </w:rPr>
+        <w:t>参考：</w:t>
+      </w:r>
+      <w:r>
+        <w:rPr>
+          <w:rFonts w:hint="eastAsia"/>
+          <w:b w:val="0"/>
+          <w:bCs w:val="0"/>
+          <w:lang w:val="en-US" w:eastAsia="zh-CN"/>
+        </w:rPr>
+        <w:fldChar w:fldCharType="begin"/>
+      </w:r>
+      <w:r>
+        <w:rPr>
+          <w:rFonts w:hint="eastAsia"/>
+          <w:b w:val="0"/>
+          <w:bCs w:val="0"/>
+          <w:lang w:val="en-US" w:eastAsia="zh-CN"/>
+        </w:rPr>
+        <w:instrText xml:space="preserve"> HYPERLINK "https://vuex.vuejs.org/guide/structure.html" </w:instrText>
+      </w:r>
+      <w:r>
+        <w:rPr>
+          <w:rFonts w:hint="eastAsia"/>
+          <w:b w:val="0"/>
+          <w:bCs w:val="0"/>
+          <w:lang w:val="en-US" w:eastAsia="zh-CN"/>
+        </w:rPr>
+        <w:fldChar w:fldCharType="separate"/>
+      </w:r>
+      <w:r>
+        <w:rPr>
+          <w:rStyle w:val="9"/>
+          <w:rFonts w:hint="eastAsia"/>
+          <w:b w:val="0"/>
+          <w:bCs w:val="0"/>
+          <w:lang w:val="en-US" w:eastAsia="zh-CN"/>
+        </w:rPr>
+        <w:t>https://vuex.vuejs.org/guide/structure.html</w:t>
+      </w:r>
+      <w:r>
+        <w:rPr>
+          <w:rFonts w:hint="eastAsia"/>
+          <w:b w:val="0"/>
+          <w:bCs w:val="0"/>
+          <w:lang w:val="en-US" w:eastAsia="zh-CN"/>
+        </w:rPr>
+        <w:fldChar w:fldCharType="end"/>
+      </w:r>
+    </w:p>
+    <w:p>
+      <w:pPr>
+        <w:pStyle w:val="3"/>
+        <w:keepNext/>
+        <w:keepLines/>
+        <w:pageBreakBefore w:val="0"/>
+        <w:widowControl/>
+        <w:numPr>
+          <w:ilvl w:val="0"/>
+          <w:numId w:val="8"/>
+        </w:numPr>
+        <w:tabs>
+          <w:tab w:val="left" w:pos="0"/>
+        </w:tabs>
+        <w:kinsoku/>
+        <w:wordWrap/>
+        <w:overflowPunct/>
+        <w:topLinePunct w:val="0"/>
+        <w:autoSpaceDE/>
+        <w:autoSpaceDN/>
+        <w:bidi w:val="0"/>
+        <w:adjustRightInd w:val="0"/>
+        <w:snapToGrid w:val="0"/>
+        <w:spacing w:before="0" w:after="0" w:line="240" w:lineRule="auto"/>
+        <w:ind w:left="0" w:leftChars="0" w:firstLine="0" w:firstLineChars="0"/>
+        <w:textAlignment w:val="auto"/>
+        <w:rPr>
+          <w:rFonts w:hint="default"/>
+          <w:b w:val="0"/>
+          <w:bCs w:val="0"/>
+          <w:lang w:val="en-US" w:eastAsia="zh-CN"/>
+        </w:rPr>
+      </w:pPr>
+      <w:r>
+        <w:rPr>
+          <w:rFonts w:hint="eastAsia"/>
+          <w:b w:val="0"/>
+          <w:bCs w:val="0"/>
+          <w:lang w:val="en-US" w:eastAsia="zh-CN"/>
+        </w:rPr>
+        <w:t>应用结构示例</w:t>
+      </w:r>
     </w:p>
     <w:p>
       <w:pPr>
@@ -1507,6 +2670,26 @@
     </w:lvl>
   </w:abstractNum>
   <w:abstractNum w:abstractNumId="1">
+    <w:nsid w:val="D1FD381B"/>
+    <w:multiLevelType w:val="singleLevel"/>
+    <w:tmpl w:val="D1FD381B"/>
+    <w:lvl w:ilvl="0" w:tentative="0">
+      <w:start w:val="1"/>
+      <w:numFmt w:val="decimal"/>
+      <w:lvlText w:val="%1)"/>
+      <w:lvlJc w:val="left"/>
+      <w:pPr>
+        <w:tabs>
+          <w:tab w:val="left" w:pos="425"/>
+        </w:tabs>
+        <w:ind w:left="425" w:leftChars="0" w:hanging="425" w:firstLineChars="0"/>
+      </w:pPr>
+      <w:rPr>
+        <w:rFonts w:hint="default"/>
+      </w:rPr>
+    </w:lvl>
+  </w:abstractNum>
+  <w:abstractNum w:abstractNumId="2">
     <w:nsid w:val="F0FE20F2"/>
     <w:multiLevelType w:val="singleLevel"/>
     <w:tmpl w:val="F0FE20F2"/>
@@ -1526,7 +2709,47 @@
       </w:rPr>
     </w:lvl>
   </w:abstractNum>
-  <w:abstractNum w:abstractNumId="2">
+  <w:abstractNum w:abstractNumId="3">
+    <w:nsid w:val="FDF41E9A"/>
+    <w:multiLevelType w:val="singleLevel"/>
+    <w:tmpl w:val="FDF41E9A"/>
+    <w:lvl w:ilvl="0" w:tentative="0">
+      <w:start w:val="1"/>
+      <w:numFmt w:val="upperLetter"/>
+      <w:lvlText w:val="%1."/>
+      <w:lvlJc w:val="left"/>
+      <w:pPr>
+        <w:tabs>
+          <w:tab w:val="left" w:pos="425"/>
+        </w:tabs>
+        <w:ind w:left="425" w:leftChars="0" w:hanging="425" w:firstLineChars="0"/>
+      </w:pPr>
+      <w:rPr>
+        <w:rFonts w:hint="default"/>
+      </w:rPr>
+    </w:lvl>
+  </w:abstractNum>
+  <w:abstractNum w:abstractNumId="4">
+    <w:nsid w:val="FDFE4018"/>
+    <w:multiLevelType w:val="singleLevel"/>
+    <w:tmpl w:val="FDFE4018"/>
+    <w:lvl w:ilvl="0" w:tentative="0">
+      <w:start w:val="1"/>
+      <w:numFmt w:val="decimal"/>
+      <w:lvlText w:val="%1)"/>
+      <w:lvlJc w:val="left"/>
+      <w:pPr>
+        <w:tabs>
+          <w:tab w:val="left" w:pos="425"/>
+        </w:tabs>
+        <w:ind w:left="425" w:leftChars="0" w:hanging="425" w:firstLineChars="0"/>
+      </w:pPr>
+      <w:rPr>
+        <w:rFonts w:hint="default"/>
+      </w:rPr>
+    </w:lvl>
+  </w:abstractNum>
+  <w:abstractNum w:abstractNumId="5">
     <w:nsid w:val="7AC6C288"/>
     <w:multiLevelType w:val="singleLevel"/>
     <w:tmpl w:val="7AC6C288"/>
@@ -1546,7 +2769,7 @@
       </w:rPr>
     </w:lvl>
   </w:abstractNum>
-  <w:abstractNum w:abstractNumId="3">
+  <w:abstractNum w:abstractNumId="6">
     <w:nsid w:val="7E7DDBD8"/>
     <w:multiLevelType w:val="singleLevel"/>
     <w:tmpl w:val="7E7DDBD8"/>
@@ -1566,7 +2789,7 @@
       </w:rPr>
     </w:lvl>
   </w:abstractNum>
-  <w:abstractNum w:abstractNumId="4">
+  <w:abstractNum w:abstractNumId="7">
     <w:nsid w:val="7EBD1558"/>
     <w:multiLevelType w:val="singleLevel"/>
     <w:tmpl w:val="7EBD1558"/>
@@ -1587,10 +2810,10 @@
     </w:lvl>
   </w:abstractNum>
   <w:num w:numId="1">
-    <w:abstractNumId w:val="3"/>
+    <w:abstractNumId w:val="6"/>
   </w:num>
   <w:num w:numId="2">
-    <w:abstractNumId w:val="1"/>
+    <w:abstractNumId w:val="2"/>
   </w:num>
   <w:num w:numId="3">
     <w:abstractNumId w:val="0"/>
@@ -1599,7 +2822,16 @@
     <w:abstractNumId w:val="4"/>
   </w:num>
   <w:num w:numId="5">
-    <w:abstractNumId w:val="2"/>
+    <w:abstractNumId w:val="7"/>
+  </w:num>
+  <w:num w:numId="6">
+    <w:abstractNumId w:val="5"/>
+  </w:num>
+  <w:num w:numId="7">
+    <w:abstractNumId w:val="3"/>
+  </w:num>
+  <w:num w:numId="8">
+    <w:abstractNumId w:val="1"/>
   </w:num>
 </w:numbering>
 </file>
